--- a/revisited_drafts/OECD_RO2023_Country_profile_TUR.docx
+++ b/revisited_drafts/OECD_RO2023_Country_profile_TUR.docx
@@ -517,7 +517,7 @@
                 <w:sz w:val="20"/>
                 <w:lang w:val="fr-FR"/>
               </w:rPr>
-              <w:t>1</w:t>
+              <w:t>2</w:t>
             </w:r>
             <w:r>
               <w:rPr>
@@ -581,7 +581,14 @@
                 <w:sz w:val="20"/>
                 <w:lang w:val="en-GB"/>
               </w:rPr>
-              <w:t>76</w:t>
+              <w:t>7</w:t>
+            </w:r>
+            <w:r>
+              <w:rPr>
+                <w:sz w:val="20"/>
+                <w:lang w:val="en-GB"/>
+              </w:rPr>
+              <w:t>8</w:t>
             </w:r>
             <w:r>
               <w:rPr>
@@ -638,6 +645,13 @@
               </w:rPr>
               <w:t>/revenues</w:t>
             </w:r>
+            <w:r>
+              <w:rPr>
+                <w:sz w:val="20"/>
+                <w:lang w:val="en-GB"/>
+              </w:rPr>
+              <w:t xml:space="preserve"> (2021)</w:t>
+            </w:r>
           </w:p>
         </w:tc>
         <w:tc>
@@ -646,30 +660,61 @@
           </w:tcPr>
           <w:p>
             <w:pPr>
-              <w:pStyle w:val="TableCell"/>
-              <w:jc w:val="both"/>
-              <w:rPr>
-                <w:color w:val="auto"/>
+              <w:widowControl/>
+              <w:jc w:val="left"/>
+              <w:rPr>
                 <w:sz w:val="20"/>
                 <w:lang w:val="en-GB"/>
               </w:rPr>
             </w:pPr>
             <w:r>
               <w:rPr>
-                <w:color w:val="auto"/>
-                <w:sz w:val="20"/>
-                <w:lang w:val="en-GB"/>
-              </w:rPr>
-              <w:t>8.4%</w:t>
-            </w:r>
-            <w:r>
-              <w:rPr>
-                <w:color w:val="auto"/>
-                <w:sz w:val="20"/>
-                <w:lang w:val="en-GB"/>
-              </w:rPr>
-              <w:t xml:space="preserve"> of total expenditure</w:t>
-            </w:r>
+                <w:sz w:val="20"/>
+                <w:lang w:val="en-GB"/>
+              </w:rPr>
+              <w:t>8.6</w:t>
+            </w:r>
+            <w:r>
+              <w:rPr>
+                <w:sz w:val="20"/>
+                <w:lang w:val="en-GB"/>
+              </w:rPr>
+              <w:t>% of total expenditure</w:t>
+            </w:r>
+          </w:p>
+          <w:p>
+            <w:pPr>
+              <w:widowControl/>
+              <w:jc w:val="left"/>
+              <w:rPr>
+                <w:sz w:val="20"/>
+                <w:lang w:val="en-GB"/>
+              </w:rPr>
+            </w:pPr>
+            <w:r>
+              <w:rPr>
+                <w:sz w:val="20"/>
+                <w:lang w:val="en-GB"/>
+              </w:rPr>
+              <w:t>10.1</w:t>
+            </w:r>
+            <w:r>
+              <w:rPr>
+                <w:sz w:val="20"/>
+                <w:lang w:val="en-GB"/>
+              </w:rPr>
+              <w:t>% of total revenues</w:t>
+            </w:r>
+          </w:p>
+          <w:p>
+            <w:pPr>
+              <w:widowControl/>
+              <w:jc w:val="left"/>
+              <w:rPr>
+                <w:sz w:val="20"/>
+                <w:lang w:val="en-GB"/>
+              </w:rPr>
+            </w:pPr>
           </w:p>
           <w:p>
             <w:pPr>
@@ -683,19 +728,27 @@
             </w:pPr>
             <w:r>
               <w:rPr>
-                <w:color w:val="auto"/>
-                <w:sz w:val="20"/>
-                <w:lang w:val="en-GB"/>
-              </w:rPr>
-              <w:t>10.5%</w:t>
-            </w:r>
-            <w:r>
-              <w:rPr>
-                <w:color w:val="auto"/>
-                <w:sz w:val="20"/>
-                <w:lang w:val="en-GB"/>
-              </w:rPr>
-              <w:t xml:space="preserve"> of total revenue</w:t>
+                <w:sz w:val="20"/>
+                <w:lang w:val="en-GB"/>
+              </w:rPr>
+              <w:t xml:space="preserve">[Source: </w:t>
+            </w:r>
+            <w:hyperlink r:id="rId13" w:history="1">
+              <w:r>
+                <w:rPr>
+                  <w:rStyle w:val="Hyperlink"/>
+                  <w:sz w:val="20"/>
+                  <w:lang w:val="en-GB"/>
+                </w:rPr>
+                <w:t>Subnational governments in OECD countries: key data, 2023 edition</w:t>
+              </w:r>
+            </w:hyperlink>
+            <w:r>
+              <w:rPr>
+                <w:sz w:val="20"/>
+                <w:lang w:val="en-GB"/>
+              </w:rPr>
+              <w:t>]</w:t>
             </w:r>
           </w:p>
         </w:tc>
@@ -1556,20 +1609,6 @@
                 <w:sz w:val="20"/>
                 <w:lang w:val="en-GB"/>
               </w:rPr>
-              <w:t>281,9 million TL in 2021</w:t>
-            </w:r>
-            <w:r>
-              <w:rPr>
-                <w:sz w:val="20"/>
-                <w:lang w:val="en-GB"/>
-              </w:rPr>
-              <w:t xml:space="preserve"> and </w:t>
-            </w:r>
-            <w:r>
-              <w:rPr>
-                <w:sz w:val="20"/>
-                <w:lang w:val="en-GB"/>
-              </w:rPr>
               <w:t>974,5 million TL in 2022</w:t>
             </w:r>
             <w:r>
@@ -1577,7 +1616,7 @@
                 <w:sz w:val="20"/>
                 <w:lang w:val="en-GB"/>
               </w:rPr>
-              <w:t>.</w:t>
+              <w:t xml:space="preserve"> and 907.8 million TL in 2023.</w:t>
             </w:r>
           </w:p>
           <w:p>
@@ -1615,20 +1654,6 @@
                 <w:sz w:val="20"/>
                 <w:lang w:val="en-GB"/>
               </w:rPr>
-              <w:t>654,5 million TL in 2021</w:t>
-            </w:r>
-            <w:r>
-              <w:rPr>
-                <w:sz w:val="20"/>
-                <w:lang w:val="en-GB"/>
-              </w:rPr>
-              <w:t xml:space="preserve"> and </w:t>
-            </w:r>
-            <w:r>
-              <w:rPr>
-                <w:sz w:val="20"/>
-                <w:lang w:val="en-GB"/>
-              </w:rPr>
               <w:t>667,7 million TL in 2022</w:t>
             </w:r>
             <w:r>
@@ -1636,7 +1661,7 @@
                 <w:sz w:val="20"/>
                 <w:lang w:val="en-GB"/>
               </w:rPr>
-              <w:t>.</w:t>
+              <w:t xml:space="preserve"> and expected to be 910.8 million TL in 2023.</w:t>
             </w:r>
           </w:p>
           <w:p>
@@ -1968,6 +1993,7 @@
                 <w:sz w:val="20"/>
                 <w:lang w:val="en-GB"/>
               </w:rPr>
+              <w:lastRenderedPageBreak/>
               <w:t>Rural policy framework</w:t>
             </w:r>
           </w:p>
@@ -2101,7 +2127,6 @@
                 <w:sz w:val="20"/>
                 <w:lang w:val="en-GB"/>
               </w:rPr>
-              <w:lastRenderedPageBreak/>
               <w:t>- Program for Supporting Social Development</w:t>
             </w:r>
           </w:p>
@@ -2249,7 +2274,6 @@
                 <w:sz w:val="20"/>
                 <w:lang w:val="en-GB"/>
               </w:rPr>
-              <w:lastRenderedPageBreak/>
               <w:t xml:space="preserve">Policy co-ordination </w:t>
             </w:r>
             <w:r>
@@ -2648,21 +2672,21 @@
                 <w:rFonts w:cs="Arial"/>
                 <w:sz w:val="20"/>
               </w:rPr>
-              <w:t>ost-program evaluation stud</w:t>
-            </w:r>
-            <w:r>
-              <w:rPr>
-                <w:rFonts w:cs="Arial"/>
-                <w:sz w:val="20"/>
-              </w:rPr>
-              <w:t>ies</w:t>
-            </w:r>
-            <w:r>
-              <w:rPr>
-                <w:rFonts w:cs="Arial"/>
-                <w:sz w:val="20"/>
-              </w:rPr>
-              <w:t xml:space="preserve"> </w:t>
+              <w:t>rogram</w:t>
+            </w:r>
+            <w:r>
+              <w:rPr>
+                <w:rFonts w:cs="Arial"/>
+                <w:sz w:val="20"/>
+              </w:rPr>
+              <w:t>me</w:t>
+            </w:r>
+            <w:r>
+              <w:rPr>
+                <w:rFonts w:cs="Arial"/>
+                <w:sz w:val="20"/>
+              </w:rPr>
+              <w:t xml:space="preserve"> evaluation</w:t>
             </w:r>
           </w:p>
           <w:p>
@@ -2694,6 +2718,89 @@
                 <w:lang w:val="en-GB"/>
               </w:rPr>
               <w:t xml:space="preserve"> Research Project</w:t>
+            </w:r>
+          </w:p>
+          <w:p>
+            <w:pPr>
+              <w:pStyle w:val="TableRow"/>
+              <w:spacing w:after="0" w:line="240" w:lineRule="auto"/>
+              <w:rPr>
+                <w:sz w:val="20"/>
+              </w:rPr>
+            </w:pPr>
+            <w:r>
+              <w:rPr>
+                <w:sz w:val="20"/>
+              </w:rPr>
+              <w:t xml:space="preserve">- </w:t>
+            </w:r>
+            <w:r>
+              <w:rPr>
+                <w:sz w:val="20"/>
+              </w:rPr>
+              <w:t>Socio-economic Development Index (SEDI)</w:t>
+            </w:r>
+          </w:p>
+          <w:p>
+            <w:pPr>
+              <w:pStyle w:val="TableRow"/>
+              <w:rPr>
+                <w:sz w:val="20"/>
+              </w:rPr>
+            </w:pPr>
+            <w:r>
+              <w:rPr>
+                <w:sz w:val="20"/>
+              </w:rPr>
+              <w:t xml:space="preserve">- </w:t>
+            </w:r>
+            <w:r>
+              <w:rPr>
+                <w:sz w:val="20"/>
+              </w:rPr>
+              <w:t>Monitoring visits of central authorities to Development Agencies and Regional Development Administrations</w:t>
+            </w:r>
+          </w:p>
+          <w:p>
+            <w:pPr>
+              <w:pStyle w:val="TableRow"/>
+              <w:rPr>
+                <w:sz w:val="20"/>
+              </w:rPr>
+            </w:pPr>
+            <w:r>
+              <w:rPr>
+                <w:sz w:val="20"/>
+              </w:rPr>
+              <w:t xml:space="preserve">- </w:t>
+            </w:r>
+            <w:r>
+              <w:rPr>
+                <w:sz w:val="20"/>
+              </w:rPr>
+              <w:t>Monitoring visits for the regional programmes or projects implemented by national/regional authorities</w:t>
+            </w:r>
+          </w:p>
+          <w:p>
+            <w:pPr>
+              <w:pStyle w:val="TableRow"/>
+              <w:spacing w:after="0" w:line="240" w:lineRule="auto"/>
+              <w:rPr>
+                <w:sz w:val="20"/>
+                <w:lang w:val="en-GB"/>
+              </w:rPr>
+            </w:pPr>
+            <w:r>
+              <w:rPr>
+                <w:sz w:val="20"/>
+              </w:rPr>
+              <w:t xml:space="preserve">- </w:t>
+            </w:r>
+            <w:r>
+              <w:rPr>
+                <w:sz w:val="20"/>
+              </w:rPr>
+              <w:t>Legal documents, rules and procedures for monitoring and evaluation</w:t>
             </w:r>
           </w:p>
         </w:tc>
@@ -3031,6 +3138,7 @@
         </w:numPr>
       </w:pPr>
       <w:r>
+        <w:lastRenderedPageBreak/>
         <w:t xml:space="preserve">Industry-Logistics-Transportation, </w:t>
       </w:r>
     </w:p>
@@ -3091,7 +3199,6 @@
         </w:numPr>
       </w:pPr>
       <w:r>
-        <w:lastRenderedPageBreak/>
         <w:t xml:space="preserve">Tourism </w:t>
       </w:r>
     </w:p>
@@ -3104,12 +3211,12 @@
       </w:r>
     </w:p>
     <w:sectPr>
-      <w:headerReference w:type="even" r:id="rId13"/>
-      <w:headerReference w:type="default" r:id="rId14"/>
-      <w:footerReference w:type="even" r:id="rId15"/>
-      <w:footerReference w:type="default" r:id="rId16"/>
-      <w:headerReference w:type="first" r:id="rId17"/>
-      <w:footerReference w:type="first" r:id="rId18"/>
+      <w:headerReference w:type="even" r:id="rId14"/>
+      <w:headerReference w:type="default" r:id="rId15"/>
+      <w:footerReference w:type="even" r:id="rId16"/>
+      <w:footerReference w:type="default" r:id="rId17"/>
+      <w:headerReference w:type="first" r:id="rId18"/>
+      <w:footerReference w:type="first" r:id="rId19"/>
       <w:endnotePr>
         <w:numFmt w:val="decimal"/>
         <w:numRestart w:val="eachSect"/>
@@ -7496,14 +7603,14 @@
   </w:font>
   <w:font w:name="Georgia">
     <w:panose1 w:val="02040502050405020303"/>
-    <w:charset w:val="A2"/>
+    <w:charset w:val="00"/>
     <w:family w:val="roman"/>
     <w:pitch w:val="variable"/>
     <w:sig w:usb0="00000287" w:usb1="00000000" w:usb2="00000000" w:usb3="00000000" w:csb0="0000009F" w:csb1="00000000"/>
   </w:font>
   <w:font w:name="Segoe UI">
     <w:panose1 w:val="020B0502040204020203"/>
-    <w:charset w:val="A2"/>
+    <w:charset w:val="00"/>
     <w:family w:val="swiss"/>
     <w:pitch w:val="variable"/>
     <w:sig w:usb0="E4002EFF" w:usb1="C000E47F" w:usb2="00000009" w:usb3="00000000" w:csb0="000001FF" w:csb1="00000000"/>
@@ -8279,6 +8386,10 @@
 </file>
 
 <file path=customXml/item1.xml><?xml version="1.0" encoding="utf-8"?>
+<b:Sources xmlns:b="http://schemas.openxmlformats.org/officeDocument/2006/bibliography" xmlns="http://schemas.openxmlformats.org/officeDocument/2006/bibliography" SelectedStyle="\oecd-en.xsl" StyleName="OECD English" Version="20220221"/>
+</file>
+
+<file path=customXml/item2.xml><?xml version="1.0" encoding="utf-8"?>
 <p:properties xmlns:p="http://schemas.microsoft.com/office/2006/metadata/properties" xmlns:xsi="http://www.w3.org/2001/XMLSchema-instance" xmlns:pc="http://schemas.microsoft.com/office/infopath/2007/PartnerControls">
   <documentManagement>
     <OECDProjectManager xmlns="bbc7a7a3-1361-4a32-9a19-e150eb4da2ba">
@@ -8370,7 +8481,7 @@
 </p:properties>
 </file>
 
-<file path=customXml/item2.xml><?xml version="1.0" encoding="utf-8"?>
+<file path=customXml/item3.xml><?xml version="1.0" encoding="utf-8"?>
 <ct:contentTypeSchema xmlns:ct="http://schemas.microsoft.com/office/2006/metadata/contentType" xmlns:ma="http://schemas.microsoft.com/office/2006/metadata/properties/metaAttributes" ct:_="" ma:_="" ma:contentTypeName="Working Document" ma:contentTypeID="0x0101008B4DD370EC31429186F3AD49F0D3098F00D44DBCB9EB4F45278CB5C9765BE5299500A4858B360C6A491AA753F8BCA47AA910004E623AE0B855E041B1290D0883742A68" ma:contentTypeVersion="51" ma:contentTypeDescription="" ma:contentTypeScope="" ma:versionID="312617a34f197ec23cf0899b2747cf63">
   <xsd:schema xmlns:xsd="http://www.w3.org/2001/XMLSchema" xmlns:xs="http://www.w3.org/2001/XMLSchema" xmlns:p="http://schemas.microsoft.com/office/2006/metadata/properties" xmlns:ns1="54c4cd27-f286-408f-9ce0-33c1e0f3ab39" xmlns:ns2="c0e75541-f54f-401c-9a34-cb7fded40982" xmlns:ns3="bbc7a7a3-1361-4a32-9a19-e150eb4da2ba" xmlns:ns5="c9f238dd-bb73-4aef-a7a5-d644ad823e52" xmlns:ns6="ca82dde9-3436-4d3d-bddd-d31447390034" xmlns:ns7="http://schemas.microsoft.com/sharepoint/v4" targetNamespace="http://schemas.microsoft.com/office/2006/metadata/properties" ma:root="true" ma:fieldsID="3d4cef09d4c8b6946a1f5dd62d81f22b" ns1:_="" ns2:_="" ns3:_="" ns5:_="" ns6:_="" ns7:_="">
     <xsd:import namespace="54c4cd27-f286-408f-9ce0-33c1e0f3ab39"/>
@@ -8799,19 +8910,19 @@
 </ct:contentTypeSchema>
 </file>
 
-<file path=customXml/item3.xml><?xml version="1.0" encoding="utf-8"?>
+<file path=customXml/item4.xml><?xml version="1.0" encoding="utf-8"?>
 <?mso-contentType ?>
 <SharedContentType xmlns="Microsoft.SharePoint.Taxonomy.ContentTypeSync" SourceId="27ec883c-a62c-444f-a935-fcddb579e39d" ContentTypeId="0x0101008B4DD370EC31429186F3AD49F0D3098F00D44DBCB9EB4F45278CB5C9765BE52995" PreviousValue="false"/>
 </file>
 
-<file path=customXml/item4.xml><?xml version="1.0" encoding="utf-8"?>
+<file path=customXml/item5.xml><?xml version="1.0" encoding="utf-8"?>
 <?mso-contentType ?>
 <CtFieldPriority xmlns="http://www.oecd.org/eshare/projectsentre/CtFieldPriority/" xmlns:i="http://www.w3.org/2001/XMLSchema-instance">
   <PriorityFields xmlns:a="http://schemas.microsoft.com/2003/10/Serialization/Arrays"/>
 </CtFieldPriority>
 </file>
 
-<file path=customXml/item5.xml><?xml version="1.0" encoding="utf-8"?>
+<file path=customXml/item6.xml><?xml version="1.0" encoding="utf-8"?>
 <?mso-contentType ?>
 <FormTemplates xmlns="http://schemas.microsoft.com/sharepoint/v3/contenttype/forms">
   <Display>OECDListFormCollapsible</Display>
@@ -8820,32 +8931,36 @@
 </FormTemplates>
 </file>
 
-<file path=customXml/item6.xml><?xml version="1.0" encoding="utf-8"?>
-<b:Sources xmlns:b="http://schemas.openxmlformats.org/officeDocument/2006/bibliography" xmlns="http://schemas.openxmlformats.org/officeDocument/2006/bibliography" SelectedStyle="\oecd-en.xsl" StyleName="OECD English" Version="20220221"/>
-</file>
-
 <file path=customXml/itemProps1.xml><?xml version="1.0" encoding="utf-8"?>
-<ds:datastoreItem xmlns:ds="http://schemas.openxmlformats.org/officeDocument/2006/customXml" ds:itemID="{22DEFB22-C7B2-4CCB-9DED-924399FF6FC3}">
+<ds:datastoreItem xmlns:ds="http://schemas.openxmlformats.org/officeDocument/2006/customXml" ds:itemID="{01168F71-DFC1-4A55-815D-157761DD170A}">
   <ds:schemaRefs>
-    <ds:schemaRef ds:uri="http://schemas.microsoft.com/sharepoint/v4"/>
-    <ds:schemaRef ds:uri="http://purl.org/dc/terms/"/>
-    <ds:schemaRef ds:uri="c0e75541-f54f-401c-9a34-cb7fded40982"/>
-    <ds:schemaRef ds:uri="http://schemas.openxmlformats.org/package/2006/metadata/core-properties"/>
-    <ds:schemaRef ds:uri="http://schemas.microsoft.com/office/infopath/2007/PartnerControls"/>
-    <ds:schemaRef ds:uri="ca82dde9-3436-4d3d-bddd-d31447390034"/>
-    <ds:schemaRef ds:uri="http://www.w3.org/XML/1998/namespace"/>
-    <ds:schemaRef ds:uri="http://purl.org/dc/elements/1.1/"/>
-    <ds:schemaRef ds:uri="http://schemas.microsoft.com/office/2006/documentManagement/types"/>
-    <ds:schemaRef ds:uri="http://purl.org/dc/dcmitype/"/>
-    <ds:schemaRef ds:uri="54c4cd27-f286-408f-9ce0-33c1e0f3ab39"/>
-    <ds:schemaRef ds:uri="c9f238dd-bb73-4aef-a7a5-d644ad823e52"/>
-    <ds:schemaRef ds:uri="bbc7a7a3-1361-4a32-9a19-e150eb4da2ba"/>
-    <ds:schemaRef ds:uri="http://schemas.microsoft.com/office/2006/metadata/properties"/>
+    <ds:schemaRef ds:uri="http://schemas.openxmlformats.org/officeDocument/2006/bibliography"/>
   </ds:schemaRefs>
 </ds:datastoreItem>
 </file>
 
 <file path=customXml/itemProps2.xml><?xml version="1.0" encoding="utf-8"?>
+<ds:datastoreItem xmlns:ds="http://schemas.openxmlformats.org/officeDocument/2006/customXml" ds:itemID="{22DEFB22-C7B2-4CCB-9DED-924399FF6FC3}">
+  <ds:schemaRefs>
+    <ds:schemaRef ds:uri="http://purl.org/dc/terms/"/>
+    <ds:schemaRef ds:uri="http://schemas.microsoft.com/office/2006/documentManagement/types"/>
+    <ds:schemaRef ds:uri="ca82dde9-3436-4d3d-bddd-d31447390034"/>
+    <ds:schemaRef ds:uri="bbc7a7a3-1361-4a32-9a19-e150eb4da2ba"/>
+    <ds:schemaRef ds:uri="http://schemas.microsoft.com/office/2006/metadata/properties"/>
+    <ds:schemaRef ds:uri="http://purl.org/dc/elements/1.1/"/>
+    <ds:schemaRef ds:uri="c0e75541-f54f-401c-9a34-cb7fded40982"/>
+    <ds:schemaRef ds:uri="http://schemas.microsoft.com/office/infopath/2007/PartnerControls"/>
+    <ds:schemaRef ds:uri="http://schemas.openxmlformats.org/package/2006/metadata/core-properties"/>
+    <ds:schemaRef ds:uri="c9f238dd-bb73-4aef-a7a5-d644ad823e52"/>
+    <ds:schemaRef ds:uri="http://schemas.microsoft.com/sharepoint/v4"/>
+    <ds:schemaRef ds:uri="54c4cd27-f286-408f-9ce0-33c1e0f3ab39"/>
+    <ds:schemaRef ds:uri="http://www.w3.org/XML/1998/namespace"/>
+    <ds:schemaRef ds:uri="http://purl.org/dc/dcmitype/"/>
+  </ds:schemaRefs>
+</ds:datastoreItem>
+</file>
+
+<file path=customXml/itemProps3.xml><?xml version="1.0" encoding="utf-8"?>
 <ds:datastoreItem xmlns:ds="http://schemas.openxmlformats.org/officeDocument/2006/customXml" ds:itemID="{F18D0B53-CF48-4D13-8E03-44B123020EC1}">
   <ds:schemaRefs>
     <ds:schemaRef ds:uri="http://schemas.microsoft.com/office/2006/metadata/contentType"/>
@@ -8868,7 +8983,7 @@
 </ds:datastoreItem>
 </file>
 
-<file path=customXml/itemProps3.xml><?xml version="1.0" encoding="utf-8"?>
+<file path=customXml/itemProps4.xml><?xml version="1.0" encoding="utf-8"?>
 <ds:datastoreItem xmlns:ds="http://schemas.openxmlformats.org/officeDocument/2006/customXml" ds:itemID="{ACCB1ABA-3716-4FEB-AE8F-7B7530954D0B}">
   <ds:schemaRefs>
     <ds:schemaRef ds:uri="Microsoft.SharePoint.Taxonomy.ContentTypeSync"/>
@@ -8876,7 +8991,7 @@
 </ds:datastoreItem>
 </file>
 
-<file path=customXml/itemProps4.xml><?xml version="1.0" encoding="utf-8"?>
+<file path=customXml/itemProps5.xml><?xml version="1.0" encoding="utf-8"?>
 <ds:datastoreItem xmlns:ds="http://schemas.openxmlformats.org/officeDocument/2006/customXml" ds:itemID="{32E9B017-5582-4C70-B8FC-E1342727C26A}">
   <ds:schemaRefs>
     <ds:schemaRef ds:uri="http://www.oecd.org/eshare/projectsentre/CtFieldPriority/"/>
@@ -8885,18 +9000,10 @@
 </ds:datastoreItem>
 </file>
 
-<file path=customXml/itemProps5.xml><?xml version="1.0" encoding="utf-8"?>
+<file path=customXml/itemProps6.xml><?xml version="1.0" encoding="utf-8"?>
 <ds:datastoreItem xmlns:ds="http://schemas.openxmlformats.org/officeDocument/2006/customXml" ds:itemID="{E910F7A7-32C8-4D1E-8474-69B9E8965959}">
   <ds:schemaRefs>
     <ds:schemaRef ds:uri="http://schemas.microsoft.com/sharepoint/v3/contenttype/forms"/>
   </ds:schemaRefs>
 </ds:datastoreItem>
-</file>
-
-<file path=customXml/itemProps6.xml><?xml version="1.0" encoding="utf-8"?>
-<ds:datastoreItem xmlns:ds="http://schemas.openxmlformats.org/officeDocument/2006/customXml" ds:itemID="{01168F71-DFC1-4A55-815D-157761DD170A}">
-  <ds:schemaRefs>
-    <ds:schemaRef ds:uri="http://schemas.openxmlformats.org/officeDocument/2006/bibliography"/>
-  </ds:schemaRefs>
-</ds:datastoreItem>
 </file>